--- a/assets/docs/StudentAwardsTemplate.docx
+++ b/assets/docs/StudentAwardsTemplate.docx
@@ -412,47 +412,48 @@
       <w:r>
         <w:t>:</w:t>
       </w:r>
-      <w:bookmarkStart w:id="0" w:name="_GoBack"/>
-      <w:bookmarkEnd w:id="0"/>
     </w:p>
     <w:p>
       <w:pPr>
         <w:spacing w:after="0"/>
         <w:rPr>
-          <w:rStyle w:val="Heading1Char"/>
-          <w:rFonts w:asciiTheme="minorHAnsi" w:eastAsiaTheme="minorEastAsia" w:hAnsiTheme="minorHAnsi" w:cstheme="minorHAnsi"/>
-          <w:color w:val="auto"/>
-          <w:sz w:val="22"/>
-          <w:szCs w:val="22"/>
+          <w:rFonts w:cstheme="minorHAnsi"/>
         </w:rPr>
       </w:pPr>
       <w:sdt>
         <w:sdtPr>
           <w:rPr>
-            <w:rFonts w:eastAsiaTheme="majorEastAsia" w:cstheme="minorHAnsi"/>
-            <w:color w:val="262626" w:themeColor="text1" w:themeTint="D9"/>
+            <w:rFonts w:cstheme="minorHAnsi"/>
           </w:rPr>
-          <w:id w:val="-1626381537"/>
+          <w:id w:val="-502044627"/>
           <w:placeholder>
-            <w:docPart w:val="E997B79585A7474FB2B743A7CBA95531"/>
+            <w:docPart w:val="59CFC89487AE4CE0AB05C368DD541E0B"/>
           </w:placeholder>
           <w:temporary/>
           <w:showingPlcHdr/>
           <w15:appearance w15:val="hidden"/>
         </w:sdtPr>
-        <w:sdtEndPr>
-          <w:rPr>
-            <w:rFonts w:eastAsiaTheme="minorEastAsia"/>
-            <w:color w:val="auto"/>
-          </w:rPr>
-        </w:sdtEndPr>
         <w:sdtContent>
           <w:r>
             <w:rPr>
               <w:rStyle w:val="PlaceholderText"/>
               <w:rFonts w:cstheme="minorHAnsi"/>
             </w:rPr>
-            <w:t>[DD/MM/YYYY]</w:t>
+            <w:t>[</w:t>
+          </w:r>
+          <w:r>
+            <w:rPr>
+              <w:rStyle w:val="PlaceholderText"/>
+              <w:rFonts w:cstheme="minorHAnsi"/>
+            </w:rPr>
+            <w:t>DD/MM/YYYY</w:t>
+          </w:r>
+          <w:r>
+            <w:rPr>
+              <w:rStyle w:val="PlaceholderText"/>
+              <w:rFonts w:cstheme="minorHAnsi"/>
+            </w:rPr>
+            <w:t>]</w:t>
           </w:r>
         </w:sdtContent>
       </w:sdt>
@@ -464,6 +465,8 @@
       <w:r>
         <w:t>Please consider me for:</w:t>
       </w:r>
+      <w:bookmarkStart w:id="0" w:name="_GoBack"/>
+      <w:bookmarkEnd w:id="0"/>
     </w:p>
     <w:p>
       <w:pPr>
@@ -1072,7 +1075,13 @@
     </w:p>
     <w:p>
       <w:r>
-        <w:t>*. Presenting Author</w:t>
+        <w:t>*</w:t>
+      </w:r>
+      <w:r>
+        <w:t>.</w:t>
+      </w:r>
+      <w:r>
+        <w:t xml:space="preserve"> Presenting Author</w:t>
       </w:r>
     </w:p>
     <w:sdt>
@@ -2881,36 +2890,6 @@
     </w:docPart>
     <w:docPart>
       <w:docPartPr>
-        <w:name w:val="E997B79585A7474FB2B743A7CBA95531"/>
-        <w:category>
-          <w:name w:val="General"/>
-          <w:gallery w:val="placeholder"/>
-        </w:category>
-        <w:types>
-          <w:type w:val="bbPlcHdr"/>
-        </w:types>
-        <w:behaviors>
-          <w:behavior w:val="content"/>
-        </w:behaviors>
-        <w:guid w:val="{82696108-8A94-488B-B1F7-4D72589155DB}"/>
-      </w:docPartPr>
-      <w:docPartBody>
-        <w:p>
-          <w:pPr>
-            <w:pStyle w:val="E997B79585A7474FB2B743A7CBA9553119"/>
-          </w:pPr>
-          <w:r>
-            <w:rPr>
-              <w:rStyle w:val="PlaceholderText"/>
-              <w:rFonts w:cstheme="minorHAnsi"/>
-            </w:rPr>
-            <w:t>[DD/MM/YYYY]</w:t>
-          </w:r>
-        </w:p>
-      </w:docPartBody>
-    </w:docPart>
-    <w:docPart>
-      <w:docPartPr>
         <w:name w:val="3776F5FD5A754D589B1B5C1145DCD374"/>
         <w:category>
           <w:name w:val="General"/>
@@ -2983,6 +2962,36 @@
         </w:p>
       </w:docPartBody>
     </w:docPart>
+    <w:docPart>
+      <w:docPartPr>
+        <w:name w:val="59CFC89487AE4CE0AB05C368DD541E0B"/>
+        <w:category>
+          <w:name w:val="General"/>
+          <w:gallery w:val="placeholder"/>
+        </w:category>
+        <w:types>
+          <w:type w:val="bbPlcHdr"/>
+        </w:types>
+        <w:behaviors>
+          <w:behavior w:val="content"/>
+        </w:behaviors>
+        <w:guid w:val="{BBC8AA2B-E46E-46D8-A202-C92CF0C17B71}"/>
+      </w:docPartPr>
+      <w:docPartBody>
+        <w:p>
+          <w:pPr>
+            <w:pStyle w:val="59CFC89487AE4CE0AB05C368DD541E0B"/>
+          </w:pPr>
+          <w:r>
+            <w:rPr>
+              <w:rStyle w:val="PlaceholderText"/>
+              <w:rFonts w:cstheme="minorHAnsi"/>
+            </w:rPr>
+            <w:t>[PhD/Master’s]</w:t>
+          </w:r>
+        </w:p>
+      </w:docPartBody>
+    </w:docPart>
   </w:docParts>
 </w:glossaryDocument>
 </file>
@@ -3022,7 +3031,7 @@
     <w:charset w:val="00"/>
     <w:family w:val="swiss"/>
     <w:pitch w:val="variable"/>
-    <w:sig w:usb0="E0002EFF" w:usb1="C000247B" w:usb2="00000009" w:usb3="00000000" w:csb0="000001FF" w:csb1="00000000"/>
+    <w:sig w:usb0="E0002AFF" w:usb1="C000247B" w:usb2="00000009" w:usb3="00000000" w:csb0="000001FF" w:csb1="00000000"/>
   </w:font>
   <w:font w:name="Calibri Light">
     <w:panose1 w:val="020F0302020204030204"/>
@@ -3069,6 +3078,7 @@
     <w:rsid w:val="00013765"/>
     <w:rsid w:val="00265C68"/>
     <w:rsid w:val="00272D8B"/>
+    <w:rsid w:val="00280010"/>
     <w:rsid w:val="002B35B7"/>
     <w:rsid w:val="002D7484"/>
     <w:rsid w:val="003A2D5A"/>
@@ -3078,16 +3088,19 @@
     <w:rsid w:val="00460E93"/>
     <w:rsid w:val="004735F0"/>
     <w:rsid w:val="004839A9"/>
+    <w:rsid w:val="00583C2B"/>
     <w:rsid w:val="00597285"/>
     <w:rsid w:val="005D1884"/>
     <w:rsid w:val="005E4FC5"/>
     <w:rsid w:val="006216E0"/>
+    <w:rsid w:val="006B2153"/>
     <w:rsid w:val="00933235"/>
     <w:rsid w:val="009C2574"/>
     <w:rsid w:val="009F1457"/>
     <w:rsid w:val="00AC7C20"/>
     <w:rsid w:val="00B51176"/>
     <w:rsid w:val="00BC2772"/>
+    <w:rsid w:val="00BD244B"/>
     <w:rsid w:val="00CB3882"/>
     <w:rsid w:val="00E91AAC"/>
     <w:rsid w:val="00F50131"/>
@@ -3565,7 +3578,7 @@
     <w:basedOn w:val="DefaultParagraphFont"/>
     <w:uiPriority w:val="99"/>
     <w:semiHidden/>
-    <w:rsid w:val="009F1457"/>
+    <w:rsid w:val="00583C2B"/>
     <w:rPr>
       <w:color w:val="808080"/>
     </w:rPr>
@@ -7252,6 +7265,13 @@
   <w:style w:type="paragraph" w:customStyle="1" w:styleId="68C53310E3494683920A09DF21E75AE641">
     <w:name w:val="68C53310E3494683920A09DF21E75AE641"/>
     <w:rsid w:val="009F1457"/>
+  </w:style>
+  <w:style w:type="paragraph" w:customStyle="1" w:styleId="59CFC89487AE4CE0AB05C368DD541E0B">
+    <w:name w:val="59CFC89487AE4CE0AB05C368DD541E0B"/>
+    <w:rsid w:val="00583C2B"/>
+    <w:rPr>
+      <w:lang w:val="en-AU" w:eastAsia="en-AU"/>
+    </w:rPr>
   </w:style>
 </w:styles>
 </file>
@@ -7563,7 +7583,7 @@
 </file>
 
 <file path=customXml/itemProps1.xml><?xml version="1.0" encoding="utf-8"?>
-<ds:datastoreItem xmlns:ds="http://schemas.openxmlformats.org/officeDocument/2006/customXml" ds:itemID="{6E84102D-5227-4A49-8911-283C2FE5482C}">
+<ds:datastoreItem xmlns:ds="http://schemas.openxmlformats.org/officeDocument/2006/customXml" ds:itemID="{88D6CA48-AF4F-4BA7-982B-2D2F7143DB16}">
   <ds:schemaRefs>
     <ds:schemaRef ds:uri="http://schemas.openxmlformats.org/officeDocument/2006/bibliography"/>
   </ds:schemaRefs>

--- a/assets/docs/StudentAwardsTemplate.docx
+++ b/assets/docs/StudentAwardsTemplate.docx
@@ -122,6 +122,36 @@
     </w:p>
     <w:p>
       <w:pPr>
+        <w:rPr>
+          <w:b/>
+          <w:bCs/>
+        </w:rPr>
+      </w:pPr>
+      <w:r>
+        <w:rPr>
+          <w:b/>
+          <w:bCs/>
+        </w:rPr>
+        <w:t>Abstract submissions close 5pm Friday, 23</w:t>
+      </w:r>
+      <w:r>
+        <w:rPr>
+          <w:b/>
+          <w:bCs/>
+          <w:vertAlign w:val="superscript"/>
+        </w:rPr>
+        <w:t>rd</w:t>
+      </w:r>
+      <w:r>
+        <w:rPr>
+          <w:b/>
+          <w:bCs/>
+        </w:rPr>
+        <w:t xml:space="preserve"> July</w:t>
+      </w:r>
+    </w:p>
+    <w:p>
+      <w:pPr>
         <w:pStyle w:val="Heading2"/>
       </w:pPr>
       <w:r>
@@ -140,7 +170,15 @@
         <w:t xml:space="preserve">The applicant must be </w:t>
       </w:r>
       <w:r>
-        <w:t>a current Master’s or PhD student</w:t>
+        <w:t xml:space="preserve">a current </w:t>
+      </w:r>
+      <w:proofErr w:type="gramStart"/>
+      <w:r>
+        <w:t>Master’s</w:t>
+      </w:r>
+      <w:proofErr w:type="gramEnd"/>
+      <w:r>
+        <w:t xml:space="preserve"> or PhD student</w:t>
       </w:r>
     </w:p>
     <w:p>
@@ -584,7 +622,29 @@
           <w:sz w:val="22"/>
           <w:szCs w:val="22"/>
         </w:rPr>
-        <w:t>Include my abstract in the programme to be published on the APG website?</w:t>
+        <w:t xml:space="preserve">Include my abstract in the </w:t>
+      </w:r>
+      <w:proofErr w:type="spellStart"/>
+      <w:r>
+        <w:rPr>
+          <w:rStyle w:val="Heading1Char"/>
+          <w:rFonts w:asciiTheme="minorHAnsi" w:eastAsiaTheme="minorEastAsia" w:hAnsiTheme="minorHAnsi" w:cstheme="minorHAnsi"/>
+          <w:color w:val="auto"/>
+          <w:sz w:val="22"/>
+          <w:szCs w:val="22"/>
+        </w:rPr>
+        <w:t>programme</w:t>
+      </w:r>
+      <w:proofErr w:type="spellEnd"/>
+      <w:r>
+        <w:rPr>
+          <w:rStyle w:val="Heading1Char"/>
+          <w:rFonts w:asciiTheme="minorHAnsi" w:eastAsiaTheme="minorEastAsia" w:hAnsiTheme="minorHAnsi" w:cstheme="minorHAnsi"/>
+          <w:color w:val="auto"/>
+          <w:sz w:val="22"/>
+          <w:szCs w:val="22"/>
+        </w:rPr>
+        <w:t xml:space="preserve"> to be published on the APG website?</w:t>
       </w:r>
     </w:p>
     <w:p>
@@ -777,8 +837,17 @@
           <w:rStyle w:val="Style1"/>
           <w:rFonts w:cstheme="minorHAnsi"/>
         </w:rPr>
-        <w:t xml:space="preserve"> (1)*</w:t>
-      </w:r>
+        <w:t xml:space="preserve"> (</w:t>
+      </w:r>
+      <w:proofErr w:type="gramStart"/>
+      <w:r>
+        <w:rPr>
+          <w:rStyle w:val="Style1"/>
+          <w:rFonts w:cstheme="minorHAnsi"/>
+        </w:rPr>
+        <w:t>1)*</w:t>
+      </w:r>
+      <w:proofErr w:type="gramEnd"/>
       <w:r>
         <w:t xml:space="preserve">, </w:t>
       </w:r>
@@ -3072,6 +3141,7 @@
     <w:rsid w:val="00BC2772"/>
     <w:rsid w:val="00BD244B"/>
     <w:rsid w:val="00CB3882"/>
+    <w:rsid w:val="00CD3EE3"/>
     <w:rsid w:val="00E91AAC"/>
     <w:rsid w:val="00F50131"/>
   </w:rsids>

--- a/assets/docs/StudentAwardsTemplate.docx
+++ b/assets/docs/StudentAwardsTemplate.docx
@@ -170,15 +170,7 @@
         <w:t xml:space="preserve">The applicant must be </w:t>
       </w:r>
       <w:r>
-        <w:t xml:space="preserve">a current </w:t>
-      </w:r>
-      <w:proofErr w:type="gramStart"/>
-      <w:r>
-        <w:t>Master’s</w:t>
-      </w:r>
-      <w:proofErr w:type="gramEnd"/>
-      <w:r>
-        <w:t xml:space="preserve"> or PhD student</w:t>
+        <w:t>a current Master’s or PhD student</w:t>
       </w:r>
     </w:p>
     <w:p>
@@ -205,13 +197,22 @@
         </w:numPr>
       </w:pPr>
       <w:r>
-        <w:t xml:space="preserve">Applicant must be a member of the ASBMB to </w:t>
-      </w:r>
-      <w:r>
-        <w:t>receive the student</w:t>
-      </w:r>
-      <w:r>
-        <w:t xml:space="preserve"> award</w:t>
+        <w:t xml:space="preserve">Applicant must be a </w:t>
+      </w:r>
+      <w:r>
+        <w:t xml:space="preserve">current </w:t>
+      </w:r>
+      <w:r>
+        <w:t xml:space="preserve">member of the ASBMB </w:t>
+      </w:r>
+      <w:r>
+        <w:t xml:space="preserve">as of the abstract submission close date </w:t>
+      </w:r>
+      <w:r>
+        <w:t xml:space="preserve">to </w:t>
+      </w:r>
+      <w:r>
+        <w:t>be eligible</w:t>
       </w:r>
     </w:p>
     <w:p>
@@ -622,29 +623,7 @@
           <w:sz w:val="22"/>
           <w:szCs w:val="22"/>
         </w:rPr>
-        <w:t xml:space="preserve">Include my abstract in the </w:t>
-      </w:r>
-      <w:proofErr w:type="spellStart"/>
-      <w:r>
-        <w:rPr>
-          <w:rStyle w:val="Heading1Char"/>
-          <w:rFonts w:asciiTheme="minorHAnsi" w:eastAsiaTheme="minorEastAsia" w:hAnsiTheme="minorHAnsi" w:cstheme="minorHAnsi"/>
-          <w:color w:val="auto"/>
-          <w:sz w:val="22"/>
-          <w:szCs w:val="22"/>
-        </w:rPr>
-        <w:t>programme</w:t>
-      </w:r>
-      <w:proofErr w:type="spellEnd"/>
-      <w:r>
-        <w:rPr>
-          <w:rStyle w:val="Heading1Char"/>
-          <w:rFonts w:asciiTheme="minorHAnsi" w:eastAsiaTheme="minorEastAsia" w:hAnsiTheme="minorHAnsi" w:cstheme="minorHAnsi"/>
-          <w:color w:val="auto"/>
-          <w:sz w:val="22"/>
-          <w:szCs w:val="22"/>
-        </w:rPr>
-        <w:t xml:space="preserve"> to be published on the APG website?</w:t>
+        <w:t>Include my abstract in the programme to be published on the APG website?</w:t>
       </w:r>
     </w:p>
     <w:p>
@@ -837,17 +816,8 @@
           <w:rStyle w:val="Style1"/>
           <w:rFonts w:cstheme="minorHAnsi"/>
         </w:rPr>
-        <w:t xml:space="preserve"> (</w:t>
-      </w:r>
-      <w:proofErr w:type="gramStart"/>
-      <w:r>
-        <w:rPr>
-          <w:rStyle w:val="Style1"/>
-          <w:rFonts w:cstheme="minorHAnsi"/>
-        </w:rPr>
-        <w:t>1)*</w:t>
-      </w:r>
-      <w:proofErr w:type="gramEnd"/>
+        <w:t xml:space="preserve"> (1)*</w:t>
+      </w:r>
       <w:r>
         <w:t xml:space="preserve">, </w:t>
       </w:r>
@@ -3142,6 +3112,7 @@
     <w:rsid w:val="00BD244B"/>
     <w:rsid w:val="00CB3882"/>
     <w:rsid w:val="00CD3EE3"/>
+    <w:rsid w:val="00CE78D8"/>
     <w:rsid w:val="00E91AAC"/>
     <w:rsid w:val="00F50131"/>
   </w:rsids>

--- a/assets/docs/StudentAwardsTemplate.docx
+++ b/assets/docs/StudentAwardsTemplate.docx
@@ -1,6 +1,6 @@
 
 <file path=word/document.xml><?xml version="1.0" encoding="utf-8"?>
-<w:document xmlns:wpc="http://schemas.microsoft.com/office/word/2010/wordprocessingCanvas" xmlns:cx="http://schemas.microsoft.com/office/drawing/2014/chartex" xmlns:cx1="http://schemas.microsoft.com/office/drawing/2015/9/8/chartex" xmlns:cx2="http://schemas.microsoft.com/office/drawing/2015/10/21/chartex" xmlns:cx3="http://schemas.microsoft.com/office/drawing/2016/5/9/chartex" xmlns:cx4="http://schemas.microsoft.com/office/drawing/2016/5/10/chartex" xmlns:cx5="http://schemas.microsoft.com/office/drawing/2016/5/11/chartex" xmlns:cx6="http://schemas.microsoft.com/office/drawing/2016/5/12/chartex" xmlns:cx7="http://schemas.microsoft.com/office/drawing/2016/5/13/chartex" xmlns:cx8="http://schemas.microsoft.com/office/drawing/2016/5/14/chartex" xmlns:mc="http://schemas.openxmlformats.org/markup-compatibility/2006" xmlns:aink="http://schemas.microsoft.com/office/drawing/2016/ink" xmlns:am3d="http://schemas.microsoft.com/office/drawing/2017/model3d" xmlns:o="urn:schemas-microsoft-com:office:office" xmlns:r="http://schemas.openxmlformats.org/officeDocument/2006/relationships" xmlns:m="http://schemas.openxmlformats.org/officeDocument/2006/math" xmlns:v="urn:schemas-microsoft-com:vml" xmlns:wp14="http://schemas.microsoft.com/office/word/2010/wordprocessingDrawing" xmlns:wp="http://schemas.openxmlformats.org/drawingml/2006/wordprocessingDrawing" xmlns:w10="urn:schemas-microsoft-com:office:word" xmlns:w="http://schemas.openxmlformats.org/wordprocessingml/2006/main" xmlns:w14="http://schemas.microsoft.com/office/word/2010/wordml" xmlns:w15="http://schemas.microsoft.com/office/word/2012/wordml" xmlns:w16cex="http://schemas.microsoft.com/office/word/2018/wordml/cex" xmlns:w16cid="http://schemas.microsoft.com/office/word/2016/wordml/cid" xmlns:w16="http://schemas.microsoft.com/office/word/2018/wordml" xmlns:w16sdtdh="http://schemas.microsoft.com/office/word/2020/wordml/sdtdatahash" xmlns:w16se="http://schemas.microsoft.com/office/word/2015/wordml/symex" xmlns:wpg="http://schemas.microsoft.com/office/word/2010/wordprocessingGroup" xmlns:wpi="http://schemas.microsoft.com/office/word/2010/wordprocessingInk" xmlns:wne="http://schemas.microsoft.com/office/word/2006/wordml" xmlns:wps="http://schemas.microsoft.com/office/word/2010/wordprocessingShape" mc:Ignorable="w14 w15 w16se w16cid w16 w16cex w16sdtdh wp14">
+<w:document xmlns:wpc="http://schemas.microsoft.com/office/word/2010/wordprocessingCanvas" xmlns:cx="http://schemas.microsoft.com/office/drawing/2014/chartex" xmlns:cx1="http://schemas.microsoft.com/office/drawing/2015/9/8/chartex" xmlns:cx2="http://schemas.microsoft.com/office/drawing/2015/10/21/chartex" xmlns:cx3="http://schemas.microsoft.com/office/drawing/2016/5/9/chartex" xmlns:cx4="http://schemas.microsoft.com/office/drawing/2016/5/10/chartex" xmlns:cx5="http://schemas.microsoft.com/office/drawing/2016/5/11/chartex" xmlns:cx6="http://schemas.microsoft.com/office/drawing/2016/5/12/chartex" xmlns:cx7="http://schemas.microsoft.com/office/drawing/2016/5/13/chartex" xmlns:cx8="http://schemas.microsoft.com/office/drawing/2016/5/14/chartex" xmlns:mc="http://schemas.openxmlformats.org/markup-compatibility/2006" xmlns:aink="http://schemas.microsoft.com/office/drawing/2016/ink" xmlns:am3d="http://schemas.microsoft.com/office/drawing/2017/model3d" xmlns:o="urn:schemas-microsoft-com:office:office" xmlns:oel="http://schemas.microsoft.com/office/2019/extlst" xmlns:r="http://schemas.openxmlformats.org/officeDocument/2006/relationships" xmlns:m="http://schemas.openxmlformats.org/officeDocument/2006/math" xmlns:v="urn:schemas-microsoft-com:vml" xmlns:wp14="http://schemas.microsoft.com/office/word/2010/wordprocessingDrawing" xmlns:wp="http://schemas.openxmlformats.org/drawingml/2006/wordprocessingDrawing" xmlns:w10="urn:schemas-microsoft-com:office:word" xmlns:w="http://schemas.openxmlformats.org/wordprocessingml/2006/main" xmlns:w14="http://schemas.microsoft.com/office/word/2010/wordml" xmlns:w15="http://schemas.microsoft.com/office/word/2012/wordml" xmlns:w16cex="http://schemas.microsoft.com/office/word/2018/wordml/cex" xmlns:w16cid="http://schemas.microsoft.com/office/word/2016/wordml/cid" xmlns:w16="http://schemas.microsoft.com/office/word/2018/wordml" xmlns:w16sdtdh="http://schemas.microsoft.com/office/word/2020/wordml/sdtdatahash" xmlns:w16se="http://schemas.microsoft.com/office/word/2015/wordml/symex" xmlns:wpg="http://schemas.microsoft.com/office/word/2010/wordprocessingGroup" xmlns:wpi="http://schemas.microsoft.com/office/word/2010/wordprocessingInk" xmlns:wne="http://schemas.microsoft.com/office/word/2006/wordml" xmlns:wps="http://schemas.microsoft.com/office/word/2010/wordprocessingShape" mc:Ignorable="w14 w15 w16se w16cid w16 w16cex w16sdtdh wp14">
   <w:body>
     <w:p>
       <w:pPr>
@@ -118,36 +118,6 @@
       </w:r>
       <w:r>
         <w:t xml:space="preserve"> please contact a committee member directly to confirm your submission.</w:t>
-      </w:r>
-    </w:p>
-    <w:p>
-      <w:pPr>
-        <w:rPr>
-          <w:b/>
-          <w:bCs/>
-        </w:rPr>
-      </w:pPr>
-      <w:r>
-        <w:rPr>
-          <w:b/>
-          <w:bCs/>
-        </w:rPr>
-        <w:t>Abstract submissions close 5pm Friday, 23</w:t>
-      </w:r>
-      <w:r>
-        <w:rPr>
-          <w:b/>
-          <w:bCs/>
-          <w:vertAlign w:val="superscript"/>
-        </w:rPr>
-        <w:t>rd</w:t>
-      </w:r>
-      <w:r>
-        <w:rPr>
-          <w:b/>
-          <w:bCs/>
-        </w:rPr>
-        <w:t xml:space="preserve"> July</w:t>
       </w:r>
     </w:p>
     <w:p>
@@ -1155,7 +1125,7 @@
 </file>
 
 <file path=word/numbering.xml><?xml version="1.0" encoding="utf-8"?>
-<w:numbering xmlns:wpc="http://schemas.microsoft.com/office/word/2010/wordprocessingCanvas" xmlns:cx="http://schemas.microsoft.com/office/drawing/2014/chartex" xmlns:cx1="http://schemas.microsoft.com/office/drawing/2015/9/8/chartex" xmlns:cx2="http://schemas.microsoft.com/office/drawing/2015/10/21/chartex" xmlns:cx3="http://schemas.microsoft.com/office/drawing/2016/5/9/chartex" xmlns:cx4="http://schemas.microsoft.com/office/drawing/2016/5/10/chartex" xmlns:cx5="http://schemas.microsoft.com/office/drawing/2016/5/11/chartex" xmlns:cx6="http://schemas.microsoft.com/office/drawing/2016/5/12/chartex" xmlns:cx7="http://schemas.microsoft.com/office/drawing/2016/5/13/chartex" xmlns:cx8="http://schemas.microsoft.com/office/drawing/2016/5/14/chartex" xmlns:mc="http://schemas.openxmlformats.org/markup-compatibility/2006" xmlns:aink="http://schemas.microsoft.com/office/drawing/2016/ink" xmlns:am3d="http://schemas.microsoft.com/office/drawing/2017/model3d" xmlns:o="urn:schemas-microsoft-com:office:office" xmlns:r="http://schemas.openxmlformats.org/officeDocument/2006/relationships" xmlns:m="http://schemas.openxmlformats.org/officeDocument/2006/math" xmlns:v="urn:schemas-microsoft-com:vml" xmlns:wp14="http://schemas.microsoft.com/office/word/2010/wordprocessingDrawing" xmlns:wp="http://schemas.openxmlformats.org/drawingml/2006/wordprocessingDrawing" xmlns:w10="urn:schemas-microsoft-com:office:word" xmlns:w="http://schemas.openxmlformats.org/wordprocessingml/2006/main" xmlns:w14="http://schemas.microsoft.com/office/word/2010/wordml" xmlns:w15="http://schemas.microsoft.com/office/word/2012/wordml" xmlns:w16cex="http://schemas.microsoft.com/office/word/2018/wordml/cex" xmlns:w16cid="http://schemas.microsoft.com/office/word/2016/wordml/cid" xmlns:w16="http://schemas.microsoft.com/office/word/2018/wordml" xmlns:w16sdtdh="http://schemas.microsoft.com/office/word/2020/wordml/sdtdatahash" xmlns:w16se="http://schemas.microsoft.com/office/word/2015/wordml/symex" xmlns:wpg="http://schemas.microsoft.com/office/word/2010/wordprocessingGroup" xmlns:wpi="http://schemas.microsoft.com/office/word/2010/wordprocessingInk" xmlns:wne="http://schemas.microsoft.com/office/word/2006/wordml" xmlns:wps="http://schemas.microsoft.com/office/word/2010/wordprocessingShape" mc:Ignorable="w14 w15 w16se w16cid w16 w16cex w16sdtdh wp14">
+<w:numbering xmlns:wpc="http://schemas.microsoft.com/office/word/2010/wordprocessingCanvas" xmlns:cx="http://schemas.microsoft.com/office/drawing/2014/chartex" xmlns:cx1="http://schemas.microsoft.com/office/drawing/2015/9/8/chartex" xmlns:cx2="http://schemas.microsoft.com/office/drawing/2015/10/21/chartex" xmlns:cx3="http://schemas.microsoft.com/office/drawing/2016/5/9/chartex" xmlns:cx4="http://schemas.microsoft.com/office/drawing/2016/5/10/chartex" xmlns:cx5="http://schemas.microsoft.com/office/drawing/2016/5/11/chartex" xmlns:cx6="http://schemas.microsoft.com/office/drawing/2016/5/12/chartex" xmlns:cx7="http://schemas.microsoft.com/office/drawing/2016/5/13/chartex" xmlns:cx8="http://schemas.microsoft.com/office/drawing/2016/5/14/chartex" xmlns:mc="http://schemas.openxmlformats.org/markup-compatibility/2006" xmlns:aink="http://schemas.microsoft.com/office/drawing/2016/ink" xmlns:am3d="http://schemas.microsoft.com/office/drawing/2017/model3d" xmlns:o="urn:schemas-microsoft-com:office:office" xmlns:oel="http://schemas.microsoft.com/office/2019/extlst" xmlns:r="http://schemas.openxmlformats.org/officeDocument/2006/relationships" xmlns:m="http://schemas.openxmlformats.org/officeDocument/2006/math" xmlns:v="urn:schemas-microsoft-com:vml" xmlns:wp14="http://schemas.microsoft.com/office/word/2010/wordprocessingDrawing" xmlns:wp="http://schemas.openxmlformats.org/drawingml/2006/wordprocessingDrawing" xmlns:w10="urn:schemas-microsoft-com:office:word" xmlns:w="http://schemas.openxmlformats.org/wordprocessingml/2006/main" xmlns:w14="http://schemas.microsoft.com/office/word/2010/wordml" xmlns:w15="http://schemas.microsoft.com/office/word/2012/wordml" xmlns:w16cex="http://schemas.microsoft.com/office/word/2018/wordml/cex" xmlns:w16cid="http://schemas.microsoft.com/office/word/2016/wordml/cid" xmlns:w16="http://schemas.microsoft.com/office/word/2018/wordml" xmlns:w16sdtdh="http://schemas.microsoft.com/office/word/2020/wordml/sdtdatahash" xmlns:w16se="http://schemas.microsoft.com/office/word/2015/wordml/symex" xmlns:wpg="http://schemas.microsoft.com/office/word/2010/wordprocessingGroup" xmlns:wpi="http://schemas.microsoft.com/office/word/2010/wordprocessingInk" xmlns:wne="http://schemas.microsoft.com/office/word/2006/wordml" xmlns:wps="http://schemas.microsoft.com/office/word/2010/wordprocessingShape" mc:Ignorable="w14 w15 w16se w16cid w16 w16cex w16sdtdh wp14">
   <w:abstractNum w:abstractNumId="0" w15:restartNumberingAfterBreak="0">
     <w:nsid w:val="26FF4B66"/>
     <w:multiLevelType w:val="hybridMultilevel"/>
@@ -1495,13 +1465,13 @@
       </w:rPr>
     </w:lvl>
   </w:abstractNum>
-  <w:num w:numId="1">
+  <w:num w:numId="1" w16cid:durableId="1162963730">
     <w:abstractNumId w:val="1"/>
   </w:num>
-  <w:num w:numId="2">
+  <w:num w:numId="2" w16cid:durableId="964048263">
     <w:abstractNumId w:val="0"/>
   </w:num>
-  <w:num w:numId="3">
+  <w:num w:numId="3" w16cid:durableId="1864392858">
     <w:abstractNumId w:val="2"/>
   </w:num>
 </w:numbering>
@@ -2551,7 +2521,7 @@
 </file>
 
 <file path=word/glossary/document.xml><?xml version="1.0" encoding="utf-8"?>
-<w:glossaryDocument xmlns:wpc="http://schemas.microsoft.com/office/word/2010/wordprocessingCanvas" xmlns:cx="http://schemas.microsoft.com/office/drawing/2014/chartex" xmlns:cx1="http://schemas.microsoft.com/office/drawing/2015/9/8/chartex" xmlns:cx2="http://schemas.microsoft.com/office/drawing/2015/10/21/chartex" xmlns:cx3="http://schemas.microsoft.com/office/drawing/2016/5/9/chartex" xmlns:cx4="http://schemas.microsoft.com/office/drawing/2016/5/10/chartex" xmlns:cx5="http://schemas.microsoft.com/office/drawing/2016/5/11/chartex" xmlns:cx6="http://schemas.microsoft.com/office/drawing/2016/5/12/chartex" xmlns:cx7="http://schemas.microsoft.com/office/drawing/2016/5/13/chartex" xmlns:cx8="http://schemas.microsoft.com/office/drawing/2016/5/14/chartex" xmlns:mc="http://schemas.openxmlformats.org/markup-compatibility/2006" xmlns:aink="http://schemas.microsoft.com/office/drawing/2016/ink" xmlns:am3d="http://schemas.microsoft.com/office/drawing/2017/model3d" xmlns:o="urn:schemas-microsoft-com:office:office" xmlns:r="http://schemas.openxmlformats.org/officeDocument/2006/relationships" xmlns:m="http://schemas.openxmlformats.org/officeDocument/2006/math" xmlns:v="urn:schemas-microsoft-com:vml" xmlns:wp14="http://schemas.microsoft.com/office/word/2010/wordprocessingDrawing" xmlns:wp="http://schemas.openxmlformats.org/drawingml/2006/wordprocessingDrawing" xmlns:w10="urn:schemas-microsoft-com:office:word" xmlns:w="http://schemas.openxmlformats.org/wordprocessingml/2006/main" xmlns:w14="http://schemas.microsoft.com/office/word/2010/wordml" xmlns:w15="http://schemas.microsoft.com/office/word/2012/wordml" xmlns:w16cex="http://schemas.microsoft.com/office/word/2018/wordml/cex" xmlns:w16cid="http://schemas.microsoft.com/office/word/2016/wordml/cid" xmlns:w16="http://schemas.microsoft.com/office/word/2018/wordml" xmlns:w16sdtdh="http://schemas.microsoft.com/office/word/2020/wordml/sdtdatahash" xmlns:w16se="http://schemas.microsoft.com/office/word/2015/wordml/symex" xmlns:wpg="http://schemas.microsoft.com/office/word/2010/wordprocessingGroup" xmlns:wpi="http://schemas.microsoft.com/office/word/2010/wordprocessingInk" xmlns:wne="http://schemas.microsoft.com/office/word/2006/wordml" xmlns:wps="http://schemas.microsoft.com/office/word/2010/wordprocessingShape" mc:Ignorable="w14 w15 w16se w16cid w16 w16cex w16sdtdh wp14">
+<w:glossaryDocument xmlns:wpc="http://schemas.microsoft.com/office/word/2010/wordprocessingCanvas" xmlns:cx="http://schemas.microsoft.com/office/drawing/2014/chartex" xmlns:cx1="http://schemas.microsoft.com/office/drawing/2015/9/8/chartex" xmlns:cx2="http://schemas.microsoft.com/office/drawing/2015/10/21/chartex" xmlns:cx3="http://schemas.microsoft.com/office/drawing/2016/5/9/chartex" xmlns:cx4="http://schemas.microsoft.com/office/drawing/2016/5/10/chartex" xmlns:cx5="http://schemas.microsoft.com/office/drawing/2016/5/11/chartex" xmlns:cx6="http://schemas.microsoft.com/office/drawing/2016/5/12/chartex" xmlns:cx7="http://schemas.microsoft.com/office/drawing/2016/5/13/chartex" xmlns:cx8="http://schemas.microsoft.com/office/drawing/2016/5/14/chartex" xmlns:mc="http://schemas.openxmlformats.org/markup-compatibility/2006" xmlns:aink="http://schemas.microsoft.com/office/drawing/2016/ink" xmlns:am3d="http://schemas.microsoft.com/office/drawing/2017/model3d" xmlns:o="urn:schemas-microsoft-com:office:office" xmlns:oel="http://schemas.microsoft.com/office/2019/extlst" xmlns:r="http://schemas.openxmlformats.org/officeDocument/2006/relationships" xmlns:m="http://schemas.openxmlformats.org/officeDocument/2006/math" xmlns:v="urn:schemas-microsoft-com:vml" xmlns:wp14="http://schemas.microsoft.com/office/word/2010/wordprocessingDrawing" xmlns:wp="http://schemas.openxmlformats.org/drawingml/2006/wordprocessingDrawing" xmlns:w10="urn:schemas-microsoft-com:office:word" xmlns:w="http://schemas.openxmlformats.org/wordprocessingml/2006/main" xmlns:w14="http://schemas.microsoft.com/office/word/2010/wordml" xmlns:w15="http://schemas.microsoft.com/office/word/2012/wordml" xmlns:w16cex="http://schemas.microsoft.com/office/word/2018/wordml/cex" xmlns:w16cid="http://schemas.microsoft.com/office/word/2016/wordml/cid" xmlns:w16="http://schemas.microsoft.com/office/word/2018/wordml" xmlns:w16sdtdh="http://schemas.microsoft.com/office/word/2020/wordml/sdtdatahash" xmlns:w16se="http://schemas.microsoft.com/office/word/2015/wordml/symex" xmlns:wpg="http://schemas.microsoft.com/office/word/2010/wordprocessingGroup" xmlns:wpi="http://schemas.microsoft.com/office/word/2010/wordprocessingInk" xmlns:wne="http://schemas.microsoft.com/office/word/2006/wordml" xmlns:wps="http://schemas.microsoft.com/office/word/2010/wordprocessingShape" mc:Ignorable="w14 w15 w16se w16cid w16 w16cex w16sdtdh wp14">
   <w:docParts>
     <w:docPart>
       <w:docPartPr>
@@ -3101,6 +3071,7 @@
     <w:rsid w:val="005D2CDA"/>
     <w:rsid w:val="005E4FC5"/>
     <w:rsid w:val="006216E0"/>
+    <w:rsid w:val="0068640D"/>
     <w:rsid w:val="006B2153"/>
     <w:rsid w:val="00933235"/>
     <w:rsid w:val="009C2574"/>
